--- a/doc/termex_lab_1.docx
+++ b/doc/termex_lab_1.docx
@@ -154,7 +154,7 @@
           <w:sz w:val="32"/>
           <w:szCs w:val="32"/>
         </w:rPr>
-        <w:t>О ВЫПЛОНЕНИИ ЛАБОРАТОРНОЙ РАБОТЫ</w:t>
+        <w:t>О ВЫПОЛНЕНИИ ЛАБОРАТОРНОЙ РАБОТЫ</w:t>
       </w:r>
     </w:p>
     <w:p>
@@ -651,7 +651,11 @@
         </w:rPr>
       </w:pPr>
       <w:r>
-        <w:rPr/>
+        <w:rPr>
+          <w:rFonts w:cs="Times New Roman" w:ascii="Times New Roman" w:hAnsi="Times New Roman"/>
+          <w:sz w:val="28"/>
+          <w:szCs w:val="28"/>
+        </w:rPr>
       </w:r>
     </w:p>
     <w:p>
@@ -2047,7 +2051,11 @@
         </w:rPr>
       </w:pPr>
       <w:r>
-        <w:rPr/>
+        <w:rPr>
+          <w:rFonts w:cs="Times New Roman" w:ascii="Times New Roman" w:hAnsi="Times New Roman"/>
+          <w:sz w:val="24"/>
+          <w:szCs w:val="24"/>
+        </w:rPr>
       </w:r>
     </w:p>
     <w:p>
@@ -2065,7 +2073,13 @@
         </w:rPr>
       </w:pPr>
       <w:r>
-        <w:rPr/>
+        <w:rPr>
+          <w:rFonts w:cs="Times New Roman" w:ascii="Times New Roman" w:hAnsi="Times New Roman"/>
+          <w:b/>
+          <w:bCs/>
+          <w:sz w:val="40"/>
+          <w:szCs w:val="40"/>
+        </w:rPr>
         <w:drawing>
           <wp:anchor behindDoc="0" distT="0" distB="0" distL="0" distR="0" simplePos="0" locked="0" layoutInCell="0" allowOverlap="1" relativeHeight="3">
             <wp:simplePos x="0" y="0"/>
@@ -2129,7 +2143,13 @@
         </w:rPr>
       </w:pPr>
       <w:r>
-        <w:rPr/>
+        <w:rPr>
+          <w:rFonts w:cs="Times New Roman" w:ascii="Times New Roman" w:hAnsi="Times New Roman"/>
+          <w:b w:val="false"/>
+          <w:bCs w:val="false"/>
+          <w:sz w:val="28"/>
+          <w:szCs w:val="28"/>
+        </w:rPr>
       </w:r>
     </w:p>
     <w:p>
@@ -2148,7 +2168,13 @@
         </w:rPr>
       </w:pPr>
       <w:r>
-        <w:rPr/>
+        <w:rPr>
+          <w:rFonts w:cs="Times New Roman" w:ascii="Times New Roman" w:hAnsi="Times New Roman"/>
+          <w:b w:val="false"/>
+          <w:bCs w:val="false"/>
+          <w:sz w:val="28"/>
+          <w:szCs w:val="28"/>
+        </w:rPr>
       </w:r>
     </w:p>
     <w:p>
@@ -2167,7 +2193,13 @@
         </w:rPr>
       </w:pPr>
       <w:r>
-        <w:rPr/>
+        <w:rPr>
+          <w:rFonts w:cs="Times New Roman" w:ascii="Times New Roman" w:hAnsi="Times New Roman"/>
+          <w:b w:val="false"/>
+          <w:bCs w:val="false"/>
+          <w:sz w:val="28"/>
+          <w:szCs w:val="28"/>
+        </w:rPr>
       </w:r>
     </w:p>
     <w:p>
@@ -2186,7 +2218,13 @@
         </w:rPr>
       </w:pPr>
       <w:r>
-        <w:rPr/>
+        <w:rPr>
+          <w:rFonts w:cs="Times New Roman" w:ascii="Times New Roman" w:hAnsi="Times New Roman"/>
+          <w:b w:val="false"/>
+          <w:bCs w:val="false"/>
+          <w:sz w:val="28"/>
+          <w:szCs w:val="28"/>
+        </w:rPr>
       </w:r>
     </w:p>
     <w:p>
@@ -2270,7 +2308,7 @@
     <w:pPr>
       <w:widowControl/>
       <w:suppressAutoHyphens w:val="true"/>
-      <w:overflowPunct w:val="false"/>
+      <w:overflowPunct w:val="true"/>
       <w:bidi w:val="0"/>
       <w:spacing w:lineRule="auto" w:line="276" w:before="0" w:after="200"/>
       <w:jc w:val="left"/>
